--- a/Jay_resume_english_2022.docx
+++ b/Jay_resume_english_2022.docx
@@ -318,15 +318,57 @@
                 <w:b/>
                 <w:szCs w:val="24"/>
               </w:rPr>
-              <w:t>In response to the requirements of the FSC, needs to add authentication mechanism in system transaction function in order to increase system security</w:t>
-            </w:r>
-          </w:p>
-          <w:p>
-            <w:pPr>
-              <w:pStyle w:val="a4"/>
-              <w:ind w:leftChars="0"/>
-              <w:rPr>
-                <w:rFonts w:ascii="Times New Roman" w:eastAsia="微軟正黑體" w:hAnsi="Times New Roman" w:cs="Times New Roman" w:hint="eastAsia"/>
+              <w:t xml:space="preserve">In response to the requirements of the FSC, </w:t>
+            </w:r>
+            <w:r>
+              <w:rPr>
+                <w:rFonts w:ascii="Times New Roman" w:eastAsia="微軟正黑體" w:hAnsi="Times New Roman" w:cs="Times New Roman"/>
+                <w:b/>
+                <w:szCs w:val="24"/>
+              </w:rPr>
+              <w:t>building</w:t>
+            </w:r>
+            <w:r>
+              <w:rPr>
+                <w:rFonts w:ascii="Times New Roman" w:eastAsia="微軟正黑體" w:hAnsi="Times New Roman" w:cs="Times New Roman"/>
+                <w:b/>
+                <w:szCs w:val="24"/>
+              </w:rPr>
+              <w:t xml:space="preserve"> SIM</w:t>
+            </w:r>
+            <w:r>
+              <w:rPr>
+                <w:rFonts w:ascii="Times New Roman" w:eastAsia="微軟正黑體" w:hAnsi="Times New Roman" w:cs="Times New Roman"/>
+                <w:b/>
+                <w:szCs w:val="24"/>
+              </w:rPr>
+              <w:t xml:space="preserve"> </w:t>
+            </w:r>
+            <w:r>
+              <w:rPr>
+                <w:rFonts w:ascii="Times New Roman" w:eastAsia="微軟正黑體" w:hAnsi="Times New Roman" w:cs="Times New Roman"/>
+                <w:b/>
+                <w:szCs w:val="24"/>
+              </w:rPr>
+              <w:t xml:space="preserve">card </w:t>
+            </w:r>
+            <w:bookmarkStart w:id="0" w:name="_GoBack"/>
+            <w:bookmarkEnd w:id="0"/>
+            <w:r>
+              <w:rPr>
+                <w:rFonts w:ascii="Times New Roman" w:eastAsia="微軟正黑體" w:hAnsi="Times New Roman" w:cs="Times New Roman"/>
+                <w:b/>
+                <w:szCs w:val="24"/>
+              </w:rPr>
+              <w:t>authentication mechanism in system transaction function in order to increase system security</w:t>
+            </w:r>
+          </w:p>
+          <w:p>
+            <w:pPr>
+              <w:pStyle w:val="a4"/>
+              <w:ind w:leftChars="0"/>
+              <w:rPr>
+                <w:rFonts w:ascii="Times New Roman" w:eastAsia="微軟正黑體" w:hAnsi="Times New Roman" w:cs="Times New Roman"/>
                 <w:sz w:val="20"/>
                 <w:szCs w:val="20"/>
               </w:rPr>
@@ -345,7 +387,7 @@
               <w:pStyle w:val="a4"/>
               <w:ind w:leftChars="0"/>
               <w:rPr>
-                <w:rFonts w:ascii="Times New Roman" w:eastAsia="微軟正黑體" w:hAnsi="Times New Roman" w:cs="Times New Roman" w:hint="eastAsia"/>
+                <w:rFonts w:ascii="Times New Roman" w:eastAsia="微軟正黑體" w:hAnsi="Times New Roman" w:cs="Times New Roman"/>
                 <w:sz w:val="20"/>
                 <w:szCs w:val="20"/>
               </w:rPr>
@@ -365,7 +407,7 @@
               <w:pStyle w:val="a4"/>
               <w:ind w:leftChars="0"/>
               <w:rPr>
-                <w:rFonts w:ascii="Times New Roman" w:eastAsia="微軟正黑體" w:hAnsi="Times New Roman" w:cs="Times New Roman" w:hint="eastAsia"/>
+                <w:rFonts w:ascii="Times New Roman" w:eastAsia="微軟正黑體" w:hAnsi="Times New Roman" w:cs="Times New Roman"/>
                 <w:sz w:val="20"/>
                 <w:szCs w:val="20"/>
               </w:rPr>
@@ -401,7 +443,7 @@
               <w:pStyle w:val="a4"/>
               <w:ind w:leftChars="0"/>
               <w:rPr>
-                <w:rFonts w:ascii="Times New Roman" w:eastAsia="微軟正黑體" w:hAnsi="Times New Roman" w:cs="Times New Roman" w:hint="eastAsia"/>
+                <w:rFonts w:ascii="Times New Roman" w:eastAsia="微軟正黑體" w:hAnsi="Times New Roman" w:cs="Times New Roman"/>
                 <w:sz w:val="20"/>
                 <w:szCs w:val="20"/>
               </w:rPr>
@@ -441,18 +483,18 @@
               <w:pStyle w:val="a4"/>
               <w:ind w:leftChars="0"/>
               <w:rPr>
-                <w:rFonts w:ascii="Times New Roman" w:eastAsia="微軟正黑體" w:hAnsi="Times New Roman" w:cs="Times New Roman" w:hint="eastAsia"/>
-                <w:sz w:val="20"/>
-                <w:szCs w:val="20"/>
-              </w:rPr>
-            </w:pPr>
-          </w:p>
-          <w:p>
-            <w:pPr>
-              <w:pStyle w:val="a4"/>
-              <w:ind w:leftChars="0"/>
-              <w:rPr>
-                <w:rFonts w:ascii="Times New Roman" w:eastAsia="微軟正黑體" w:hAnsi="Times New Roman" w:cs="Times New Roman" w:hint="eastAsia"/>
+                <w:rFonts w:ascii="Times New Roman" w:eastAsia="微軟正黑體" w:hAnsi="Times New Roman" w:cs="Times New Roman"/>
+                <w:sz w:val="20"/>
+                <w:szCs w:val="20"/>
+              </w:rPr>
+            </w:pPr>
+          </w:p>
+          <w:p>
+            <w:pPr>
+              <w:pStyle w:val="a4"/>
+              <w:ind w:leftChars="0"/>
+              <w:rPr>
+                <w:rFonts w:ascii="Times New Roman" w:eastAsia="微軟正黑體" w:hAnsi="Times New Roman" w:cs="Times New Roman"/>
                 <w:sz w:val="20"/>
                 <w:szCs w:val="20"/>
               </w:rPr>
@@ -471,7 +513,7 @@
               <w:pStyle w:val="a4"/>
               <w:ind w:leftChars="0"/>
               <w:rPr>
-                <w:rFonts w:ascii="Times New Roman" w:eastAsia="微軟正黑體" w:hAnsi="Times New Roman" w:cs="Times New Roman" w:hint="eastAsia"/>
+                <w:rFonts w:ascii="Times New Roman" w:eastAsia="微軟正黑體" w:hAnsi="Times New Roman" w:cs="Times New Roman"/>
                 <w:sz w:val="20"/>
                 <w:szCs w:val="20"/>
               </w:rPr>
@@ -575,7 +617,7 @@
               <w:pStyle w:val="a4"/>
               <w:ind w:leftChars="0"/>
               <w:rPr>
-                <w:rFonts w:ascii="Times New Roman" w:eastAsia="微軟正黑體" w:hAnsi="Times New Roman" w:cs="Times New Roman" w:hint="eastAsia"/>
+                <w:rFonts w:ascii="Times New Roman" w:eastAsia="微軟正黑體" w:hAnsi="Times New Roman" w:cs="Times New Roman"/>
               </w:rPr>
             </w:pPr>
             <w:r>
@@ -590,8 +632,6 @@
             <w:r>
               <w:t xml:space="preserve"> </w:t>
             </w:r>
-            <w:bookmarkStart w:id="0" w:name="_GoBack"/>
-            <w:bookmarkEnd w:id="0"/>
             <w:r>
               <w:rPr>
                 <w:rFonts w:ascii="Times New Roman" w:eastAsia="微軟正黑體" w:hAnsi="Times New Roman" w:cs="Times New Roman"/>
@@ -2493,7 +2533,7 @@
       <w:pPr>
         <w:widowControl/>
         <w:rPr>
-          <w:rFonts w:ascii="Times New Roman" w:hAnsi="Times New Roman" w:cs="Times New Roman" w:hint="eastAsia"/>
+          <w:rFonts w:ascii="Times New Roman" w:hAnsi="Times New Roman" w:cs="Times New Roman"/>
         </w:rPr>
       </w:pPr>
       <w:r>
@@ -4343,7 +4383,7 @@
 </file>
 
 <file path=customXml/itemProps1.xml><?xml version="1.0" encoding="utf-8"?>
-<ds:datastoreItem xmlns:ds="http://schemas.openxmlformats.org/officeDocument/2006/customXml" ds:itemID="{511BE167-4A93-4988-B8A9-392EB6B30ADC}">
+<ds:datastoreItem xmlns:ds="http://schemas.openxmlformats.org/officeDocument/2006/customXml" ds:itemID="{036226BD-1F73-4A73-8916-D82E00B01815}">
   <ds:schemaRefs>
     <ds:schemaRef ds:uri="http://schemas.openxmlformats.org/officeDocument/2006/bibliography"/>
   </ds:schemaRefs>
